--- a/Administration/a ajouter ! Introduction-Conclusion-PlanningEtSuivi.docx
+++ b/Administration/a ajouter ! Introduction-Conclusion-PlanningEtSuivi.docx
@@ -5,8 +5,43 @@
     <w:p>
       <w:pPr>
         <w:pStyle w:val="Heading1"/>
+        <w:rPr>
+          <w:rStyle w:val="Strong"/>
+          <w:b/>
+          <w:bCs/>
+        </w:rPr>
       </w:pPr>
       <w:bookmarkStart w:id="0" w:name="_Toc282935838"/>
+      <w:r>
+        <w:t>Abstract</w:t>
+      </w:r>
+    </w:p>
+    <w:p/>
+    <w:p>
+      <w:r>
+        <w:t xml:space="preserve">James Gouin et la banane sacrée </w:t>
+      </w:r>
+      <w:proofErr w:type="gramStart"/>
+      <w:r>
+        <w:t>est</w:t>
+      </w:r>
+      <w:proofErr w:type="gramEnd"/>
+      <w:r>
+        <w:t xml:space="preserve"> un jeu de réflexion en 2D, le joueur doit diriger un pingouin à travers des énigmes dans un univers au thème glacial. La résolution d’une énigme permet de passer à l’énigme suivante. Le but du joueur est de terminer tout les niveaux en résolvant les énigmes les unes après les autres pour finalement récupérer l’objet ultime et résoudre le mystère derrière celui-ci.</w:t>
+      </w:r>
+    </w:p>
+    <w:p/>
+    <w:p>
+      <w:r>
+        <w:t>Le déroulement du projet est décrit en détail dans ce document, les choix qui ont été fait et les différentes possibilités que nous avions sont commentées.</w:t>
+      </w:r>
+      <w:bookmarkStart w:id="1" w:name="_GoBack"/>
+      <w:bookmarkEnd w:id="1"/>
+    </w:p>
+    <w:p>
+      <w:pPr>
+        <w:pStyle w:val="Heading1"/>
+      </w:pPr>
       <w:r>
         <w:t>Introduction</w:t>
       </w:r>
@@ -42,11 +77,11 @@
       <w:pPr>
         <w:pStyle w:val="Heading2"/>
       </w:pPr>
-      <w:bookmarkStart w:id="1" w:name="_Toc282935839"/>
+      <w:bookmarkStart w:id="2" w:name="_Toc282935839"/>
       <w:r>
         <w:t>La longue histoire de James Gouin</w:t>
       </w:r>
-      <w:bookmarkEnd w:id="1"/>
+      <w:bookmarkEnd w:id="2"/>
     </w:p>
     <w:p/>
     <w:p>
@@ -103,6 +138,7 @@
     <w:p/>
     <w:p>
       <w:r>
+        <w:lastRenderedPageBreak/>
         <w:t xml:space="preserve">Le pingouin décide d’accepter la mission et part aussitôt pour rejoindre le QG de l’organisation. Il lui est mis à disposition une Banana Rocket pour rejoindre l’antre du Docteur Douceur. Une fois le voyage terminé, il </w:t>
       </w:r>
       <w:r>
@@ -138,12 +174,11 @@
       <w:pPr>
         <w:pStyle w:val="Heading1"/>
       </w:pPr>
-      <w:bookmarkStart w:id="2" w:name="_Toc282935840"/>
-      <w:r>
-        <w:lastRenderedPageBreak/>
+      <w:bookmarkStart w:id="3" w:name="_Toc282935840"/>
+      <w:r>
         <w:t>Conclusion</w:t>
       </w:r>
-      <w:bookmarkEnd w:id="2"/>
+      <w:bookmarkEnd w:id="3"/>
     </w:p>
     <w:p/>
     <w:p>
@@ -277,11 +312,11 @@
       <w:pPr>
         <w:pStyle w:val="Heading2"/>
       </w:pPr>
-      <w:bookmarkStart w:id="3" w:name="_Toc282935844"/>
+      <w:bookmarkStart w:id="4" w:name="_Toc282935844"/>
       <w:r>
         <w:t>Planning et suivi</w:t>
       </w:r>
-      <w:bookmarkEnd w:id="3"/>
+      <w:bookmarkEnd w:id="4"/>
     </w:p>
     <w:p>
       <w:r>
@@ -313,12 +348,7 @@
     <w:p/>
     <w:p>
       <w:r>
-        <w:t>La méthodologie de développement  en cascade s’est i</w:t>
-      </w:r>
-      <w:bookmarkStart w:id="4" w:name="_GoBack"/>
-      <w:bookmarkEnd w:id="4"/>
-      <w:r>
-        <w:t>mposée au début du projet, cependant il s’est avérée que nous travaillions plus avec une méthodologie agile sans pour autant le faire exprès (avant de prendre connaissance de cette méthode lors du cours de Génie Logiciel).</w:t>
+        <w:t>La méthodologie de développement  en cascade s’est imposée au début du projet, cependant il s’est avérée que nous travaillions plus avec une méthodologie agile sans pour autant le faire exprès (avant de prendre connaissance de cette méthode lors du cours de Génie Logiciel).</w:t>
       </w:r>
     </w:p>
     <w:p>
